--- a/altoimpacto.docx
+++ b/altoimpacto.docx
@@ -111,7 +111,7 @@
       <w:r>
         <w:drawing>
           <wp:inline>
-            <wp:extent cx="5504749" cy="2752374"/>
+            <wp:extent cx="5600700" cy="2400300"/>
             <wp:effectExtent b="0" l="0" r="0" t="0"/>
             <wp:docPr descr="" title="" id="21" name="Picture"/>
             <a:graphic>
@@ -132,7 +132,7 @@
                   <pic:spPr bwMode="auto">
                     <a:xfrm>
                       <a:off x="0" y="0"/>
-                      <a:ext cx="5504749" cy="2752374"/>
+                      <a:ext cx="5600700" cy="2400300"/>
                     </a:xfrm>
                     <a:prstGeom prst="rect">
                       <a:avLst/>
@@ -512,6 +512,13 @@
     <w:lsdException w:name="Placeholder Text" w:semiHidden="1"/>
     <w:lsdException w:name="Light Shading"/>
     <w:lsdException w:name="Light List"/>
+    <w:lsdException w:name="Light Grid"/>
+    <w:lsdException w:name="Medium Shading 1"/>
+    <w:lsdException w:name="Medium Shading 2"/>
+    <w:lsdException w:name="Medium List 1"/>
+    <w:lsdException w:name="Medium List 2"/>
+    <w:lsdException w:name="Medium Grid 1"/>
+    <w:lsdException w:name="Medium Grid 2"/>
     <w:lsdException w:name="Medium Grid 3"/>
     <w:lsdException w:name="Dark List"/>
     <w:lsdException w:name="Colorful Shading"/>
@@ -737,7 +744,7 @@
     <w:uiPriority w:val="9"/>
     <w:unhideWhenUsed/>
     <w:qFormat/>
-    <w:rsid w:val="002A0159"/>
+    <w:rsid w:val="008C2415"/>
     <w:pPr>
       <w:keepNext/>
       <w:keepLines/>
@@ -745,7 +752,7 @@
       <w:outlineLvl w:val="1"/>
     </w:pPr>
     <w:rPr>
-      <w:rFonts w:asciiTheme="majorHAnsi" w:cstheme="majorBidi" w:eastAsiaTheme="majorEastAsia" w:hAnsiTheme="majorHAnsi"/>
+      <w:rFonts w:ascii="HelveticaNowText Light" w:cstheme="majorBidi" w:eastAsiaTheme="majorEastAsia" w:hAnsi="HelveticaNowText Light"/>
       <w:b/>
       <w:bCs/>
       <w:sz w:val="28"/>
@@ -759,7 +766,7 @@
     <w:uiPriority w:val="9"/>
     <w:unhideWhenUsed/>
     <w:qFormat/>
-    <w:rsid w:val="002A0159"/>
+    <w:rsid w:val="008C2415"/>
     <w:pPr>
       <w:keepNext/>
       <w:keepLines/>
@@ -767,7 +774,7 @@
       <w:outlineLvl w:val="2"/>
     </w:pPr>
     <w:rPr>
-      <w:rFonts w:asciiTheme="majorHAnsi" w:cstheme="majorBidi" w:eastAsiaTheme="majorEastAsia" w:hAnsiTheme="majorHAnsi"/>
+      <w:rFonts w:ascii="HelveticaNowText Light" w:cstheme="majorBidi" w:eastAsiaTheme="majorEastAsia" w:hAnsi="HelveticaNowText Light"/>
       <w:b/>
       <w:bCs/>
     </w:rPr>
@@ -779,7 +786,7 @@
     <w:uiPriority w:val="9"/>
     <w:unhideWhenUsed/>
     <w:qFormat/>
-    <w:rsid w:val="002A0159"/>
+    <w:rsid w:val="008C2415"/>
     <w:pPr>
       <w:keepNext/>
       <w:keepLines/>
@@ -787,7 +794,7 @@
       <w:outlineLvl w:val="3"/>
     </w:pPr>
     <w:rPr>
-      <w:rFonts w:asciiTheme="majorHAnsi" w:cstheme="majorBidi" w:eastAsiaTheme="majorEastAsia" w:hAnsiTheme="majorHAnsi"/>
+      <w:rFonts w:ascii="HelveticaNowText Light" w:cstheme="majorBidi" w:eastAsiaTheme="majorEastAsia" w:hAnsi="HelveticaNowText Light"/>
       <w:bCs/>
       <w:i/>
     </w:rPr>
@@ -914,15 +921,20 @@
     <w:name w:val="Body Text"/>
     <w:basedOn w:val="Normal"/>
     <w:qFormat/>
+    <w:rsid w:val="008C2415"/>
     <w:pPr>
       <w:spacing w:after="180" w:before="180"/>
     </w:pPr>
+    <w:rPr>
+      <w:rFonts w:ascii="HelveticaNowText Light" w:hAnsi="HelveticaNowText Light"/>
+    </w:rPr>
   </w:style>
   <w:style w:customStyle="1" w:styleId="FirstParagraph" w:type="paragraph">
     <w:name w:val="First Paragraph"/>
     <w:basedOn w:val="Textoindependiente"/>
     <w:next w:val="Textoindependiente"/>
     <w:qFormat/>
+    <w:rsid w:val="008C2415"/>
   </w:style>
   <w:style w:customStyle="1" w:styleId="Compact" w:type="paragraph">
     <w:name w:val="Compact"/>
@@ -937,6 +949,7 @@
     <w:basedOn w:val="Normal"/>
     <w:next w:val="Textoindependiente"/>
     <w:qFormat/>
+    <w:rsid w:val="008C2415"/>
     <w:pPr>
       <w:keepNext/>
       <w:keepLines/>
@@ -944,7 +957,7 @@
       <w:jc w:val="center"/>
     </w:pPr>
     <w:rPr>
-      <w:rFonts w:asciiTheme="majorHAnsi" w:cstheme="majorBidi" w:eastAsiaTheme="majorEastAsia" w:hAnsiTheme="majorHAnsi"/>
+      <w:rFonts w:ascii="HelveticaNowText Light" w:cstheme="majorBidi" w:eastAsiaTheme="majorEastAsia" w:hAnsi="HelveticaNowText Light"/>
       <w:b/>
       <w:bCs/>
       <w:color w:themeColor="accent1" w:themeShade="B5" w:val="345A8A"/>
@@ -969,21 +982,29 @@
     <w:name w:val="Author"/>
     <w:next w:val="Textoindependiente"/>
     <w:qFormat/>
+    <w:rsid w:val="008C2415"/>
     <w:pPr>
       <w:keepNext/>
       <w:keepLines/>
       <w:jc w:val="center"/>
     </w:pPr>
+    <w:rPr>
+      <w:rFonts w:ascii="HelveticaNowText Light" w:hAnsi="HelveticaNowText Light"/>
+    </w:rPr>
   </w:style>
   <w:style w:styleId="Fecha" w:type="paragraph">
     <w:name w:val="Date"/>
     <w:next w:val="Textoindependiente"/>
     <w:qFormat/>
+    <w:rsid w:val="008C2415"/>
     <w:pPr>
       <w:keepNext/>
       <w:keepLines/>
       <w:jc w:val="center"/>
     </w:pPr>
+    <w:rPr>
+      <w:rFonts w:ascii="HelveticaNowText Light" w:hAnsi="HelveticaNowText Light"/>
+    </w:rPr>
   </w:style>
   <w:style w:customStyle="1" w:styleId="Abstract" w:type="paragraph">
     <w:name w:val="Abstract"/>
